--- a/Artefatos/Sprint - 4/Receber a data da próxima fertilização por notificação.docx
+++ b/Artefatos/Sprint - 4/Receber a data da próxima fertilização por notificação.docx
@@ -173,7 +173,7 @@
               <w:jc w:val="both"/>
             </w:pPr>
             <w:r>
-              <w:t>O usuário clica na lixeira para deletar a notificação.</w:t>
+              <w:t>O sistema exibe as notificações.</w:t>
             </w:r>
           </w:p>
           <w:p>
@@ -186,6 +186,19 @@
               <w:jc w:val="both"/>
             </w:pPr>
             <w:r>
+              <w:t>O usuário clica na lixeira para deletar a notificação.</w:t>
+            </w:r>
+          </w:p>
+          <w:p>
+            <w:pPr>
+              <w:pStyle w:val="Tabela"/>
+              <w:numPr>
+                <w:ilvl w:val="0"/>
+                <w:numId w:val="3"/>
+              </w:numPr>
+              <w:jc w:val="both"/>
+            </w:pPr>
+            <w:r>
               <w:t>Fim do Fluxo.</w:t>
             </w:r>
           </w:p>
@@ -212,6 +225,9 @@
       </w:r>
       <w:r>
         <w:t>Não existe fertilizações</w:t>
+      </w:r>
+      <w:r>
+        <w:t xml:space="preserve"> agendadas</w:t>
       </w:r>
       <w:r>
         <w:t>&gt;</w:t>
@@ -387,6 +403,54 @@
             </w:pPr>
             <w:r>
               <w:t>Quando a data estiver aproximando o sistema envia a notificação.</w:t>
+            </w:r>
+          </w:p>
+          <w:p>
+            <w:pPr>
+              <w:pStyle w:val="Corpodetexto"/>
+              <w:numPr>
+                <w:ilvl w:val="0"/>
+                <w:numId w:val="7"/>
+              </w:numPr>
+            </w:pPr>
+            <w:r>
+              <w:t xml:space="preserve">O usuário </w:t>
+            </w:r>
+            <w:r>
+              <w:t>clica no ícone de notificação para visualiza-las</w:t>
+            </w:r>
+            <w:r>
+              <w:t>.</w:t>
+            </w:r>
+          </w:p>
+          <w:p>
+            <w:pPr>
+              <w:pStyle w:val="Corpodetexto"/>
+              <w:numPr>
+                <w:ilvl w:val="0"/>
+                <w:numId w:val="7"/>
+              </w:numPr>
+            </w:pPr>
+            <w:r>
+              <w:t>O sistema exibe as notificações</w:t>
+            </w:r>
+            <w:r>
+              <w:t>.</w:t>
+            </w:r>
+          </w:p>
+          <w:p>
+            <w:pPr>
+              <w:pStyle w:val="Corpodetexto"/>
+              <w:numPr>
+                <w:ilvl w:val="0"/>
+                <w:numId w:val="7"/>
+              </w:numPr>
+            </w:pPr>
+            <w:r>
+              <w:t>O usuário clica na lixeira para deletar a notificação</w:t>
+            </w:r>
+            <w:r>
+              <w:t>.</w:t>
             </w:r>
           </w:p>
           <w:p>
